--- a/psd/修改.docx
+++ b/psd/修改.docx
@@ -665,405 +665,16 @@
     </w:p>
     <w:p>
       <w:pPr>
-        <w:jc w:val="center"/>
-        <w:rPr>
-          <w:b/>
-        </w:rPr>
-      </w:pPr>
-    </w:p>
-    <w:p>
-      <w:pPr>
-        <w:jc w:val="center"/>
-        <w:rPr>
-          <w:b/>
-        </w:rPr>
-      </w:pPr>
-    </w:p>
-    <w:p>
-      <w:pPr>
-        <w:jc w:val="center"/>
-        <w:rPr>
-          <w:b/>
-        </w:rPr>
-      </w:pPr>
-    </w:p>
-    <w:p>
-      <w:pPr>
-        <w:jc w:val="center"/>
-        <w:rPr>
-          <w:b/>
-        </w:rPr>
-      </w:pPr>
-    </w:p>
-    <w:p>
-      <w:pPr>
-        <w:jc w:val="center"/>
-        <w:rPr>
-          <w:b/>
-        </w:rPr>
-      </w:pPr>
-    </w:p>
-    <w:p>
-      <w:pPr>
-        <w:rPr>
-          <w:b/>
-        </w:rPr>
-      </w:pPr>
-    </w:p>
-    <w:p>
-      <w:pPr>
-        <w:jc w:val="left"/>
-        <w:rPr>
-          <w:b/>
-        </w:rPr>
-      </w:pPr>
-    </w:p>
-    <w:p>
-      <w:pPr>
-        <w:jc w:val="left"/>
-        <w:rPr>
-          <w:b/>
-        </w:rPr>
-      </w:pPr>
-    </w:p>
-    <w:p>
-      <w:pPr>
-        <w:jc w:val="left"/>
-        <w:rPr>
-          <w:b/>
-        </w:rPr>
-      </w:pPr>
-      <w:r>
-        <w:rPr>
-          <w:rFonts w:hint="eastAsia"/>
-          <w:b/>
-        </w:rPr>
-        <w:t>下面的两处的分享，点开后的分享如下下图</w:t>
-      </w:r>
-      <w:r>
-        <w:rPr>
-          <w:rFonts w:hint="eastAsia"/>
-          <w:b/>
-        </w:rPr>
-        <w:t>所示。</w:t>
-      </w:r>
-    </w:p>
-    <w:p>
-      <w:pPr>
-        <w:jc w:val="left"/>
-        <w:rPr>
-          <w:b/>
-        </w:rPr>
-      </w:pPr>
-      <w:r>
-        <w:rPr>
-          <w:noProof/>
-        </w:rPr>
-        <w:drawing>
-          <wp:inline distT="0" distB="0" distL="0" distR="0" wp14:anchorId="2B8712BB" wp14:editId="33800ADD">
-            <wp:extent cx="3116580" cy="1479293"/>
-            <wp:effectExtent l="0" t="0" r="7620" b="6985"/>
-            <wp:docPr id="5" name="图片 5"/>
-            <wp:cNvGraphicFramePr>
-              <a:graphicFrameLocks xmlns:a="http://schemas.openxmlformats.org/drawingml/2006/main" noChangeAspect="1"/>
-            </wp:cNvGraphicFramePr>
-            <a:graphic xmlns:a="http://schemas.openxmlformats.org/drawingml/2006/main">
-              <a:graphicData uri="http://schemas.openxmlformats.org/drawingml/2006/picture">
-                <pic:pic xmlns:pic="http://schemas.openxmlformats.org/drawingml/2006/picture">
-                  <pic:nvPicPr>
-                    <pic:cNvPr id="0" name=""/>
-                    <pic:cNvPicPr/>
-                  </pic:nvPicPr>
-                  <pic:blipFill>
-                    <a:blip r:embed="rId13"/>
-                    <a:stretch>
-                      <a:fillRect/>
-                    </a:stretch>
-                  </pic:blipFill>
-                  <pic:spPr>
-                    <a:xfrm>
-                      <a:off x="0" y="0"/>
-                      <a:ext cx="3112832" cy="1477514"/>
-                    </a:xfrm>
-                    <a:prstGeom prst="rect">
-                      <a:avLst/>
-                    </a:prstGeom>
-                  </pic:spPr>
-                </pic:pic>
-              </a:graphicData>
-            </a:graphic>
-          </wp:inline>
-        </w:drawing>
-      </w:r>
-    </w:p>
-    <w:p>
-      <w:pPr>
-        <w:jc w:val="left"/>
-        <w:rPr>
-          <w:b/>
-        </w:rPr>
-      </w:pPr>
-      <w:r>
-        <w:rPr>
-          <w:noProof/>
-        </w:rPr>
-        <w:lastRenderedPageBreak/>
-        <w:drawing>
-          <wp:inline distT="0" distB="0" distL="0" distR="0" wp14:anchorId="3B341114" wp14:editId="66B61D20">
-            <wp:extent cx="5274310" cy="2859970"/>
-            <wp:effectExtent l="0" t="0" r="2540" b="0"/>
-            <wp:docPr id="7" name="图片 7"/>
-            <wp:cNvGraphicFramePr>
-              <a:graphicFrameLocks xmlns:a="http://schemas.openxmlformats.org/drawingml/2006/main" noChangeAspect="1"/>
-            </wp:cNvGraphicFramePr>
-            <a:graphic xmlns:a="http://schemas.openxmlformats.org/drawingml/2006/main">
-              <a:graphicData uri="http://schemas.openxmlformats.org/drawingml/2006/picture">
-                <pic:pic xmlns:pic="http://schemas.openxmlformats.org/drawingml/2006/picture">
-                  <pic:nvPicPr>
-                    <pic:cNvPr id="0" name=""/>
-                    <pic:cNvPicPr/>
-                  </pic:nvPicPr>
-                  <pic:blipFill>
-                    <a:blip r:embed="rId14"/>
-                    <a:stretch>
-                      <a:fillRect/>
-                    </a:stretch>
-                  </pic:blipFill>
-                  <pic:spPr>
-                    <a:xfrm>
-                      <a:off x="0" y="0"/>
-                      <a:ext cx="5274310" cy="2859970"/>
-                    </a:xfrm>
-                    <a:prstGeom prst="rect">
-                      <a:avLst/>
-                    </a:prstGeom>
-                  </pic:spPr>
-                </pic:pic>
-              </a:graphicData>
-            </a:graphic>
-          </wp:inline>
-        </w:drawing>
-      </w:r>
-    </w:p>
-    <w:p>
-      <w:pPr>
-        <w:jc w:val="center"/>
-        <w:rPr>
-          <w:b/>
-        </w:rPr>
-      </w:pPr>
-    </w:p>
-    <w:p>
-      <w:pPr>
-        <w:jc w:val="center"/>
-        <w:rPr>
-          <w:b/>
-        </w:rPr>
-      </w:pPr>
-    </w:p>
-    <w:p>
-      <w:pPr>
-        <w:jc w:val="center"/>
-        <w:rPr>
-          <w:b/>
-        </w:rPr>
-      </w:pPr>
-    </w:p>
-    <w:p>
-      <w:pPr>
-        <w:jc w:val="center"/>
-        <w:rPr>
-          <w:b/>
-        </w:rPr>
-      </w:pPr>
-    </w:p>
-    <w:p>
-      <w:pPr>
-        <w:jc w:val="center"/>
-        <w:rPr>
+        <w:rPr>
+          <w:rFonts w:hint="eastAsia"/>
           <w:b/>
           <w:color w:val="FF0000"/>
           <w:sz w:val="28"/>
           <w:szCs w:val="28"/>
         </w:rPr>
       </w:pPr>
-      <w:r>
-        <w:rPr>
-          <w:rFonts w:hint="eastAsia"/>
-          <w:b/>
-          <w:color w:val="FF0000"/>
-          <w:sz w:val="28"/>
-          <w:szCs w:val="28"/>
-        </w:rPr>
-        <w:t>手机端</w:t>
-      </w:r>
-    </w:p>
-    <w:p>
-      <w:pPr>
-        <w:jc w:val="center"/>
-        <w:rPr>
-          <w:b/>
-          <w:color w:val="FF0000"/>
-          <w:sz w:val="28"/>
-          <w:szCs w:val="28"/>
-        </w:rPr>
-      </w:pPr>
-    </w:p>
-    <w:p>
-      <w:pPr>
-        <w:rPr>
-          <w:b/>
-        </w:rPr>
-      </w:pPr>
-    </w:p>
-    <w:p>
-      <w:pPr>
-        <w:ind w:left="211" w:hangingChars="100" w:hanging="211"/>
-        <w:rPr>
-          <w:b/>
-        </w:rPr>
-      </w:pPr>
-      <w:r>
-        <w:rPr>
-          <w:rFonts w:hint="eastAsia"/>
-          <w:b/>
-        </w:rPr>
-        <w:t>2:</w:t>
-      </w:r>
-      <w:r>
-        <w:rPr>
-          <w:rFonts w:hint="eastAsia"/>
-          <w:b/>
-        </w:rPr>
-        <w:t>分享的角对错方向了，请调整到对应的图标</w:t>
-      </w:r>
-    </w:p>
-    <w:p>
-      <w:pPr>
-        <w:ind w:left="210" w:hangingChars="100" w:hanging="210"/>
-        <w:jc w:val="center"/>
-        <w:rPr>
-          <w:b/>
-        </w:rPr>
-      </w:pPr>
-      <w:r>
-        <w:rPr>
-          <w:noProof/>
-        </w:rPr>
-        <w:drawing>
-          <wp:inline distT="0" distB="0" distL="0" distR="0" wp14:anchorId="5BF2A553" wp14:editId="28B1A43A">
-            <wp:extent cx="2905652" cy="2933700"/>
-            <wp:effectExtent l="0" t="0" r="9525" b="0"/>
-            <wp:docPr id="26" name="图片 26"/>
-            <wp:cNvGraphicFramePr>
-              <a:graphicFrameLocks xmlns:a="http://schemas.openxmlformats.org/drawingml/2006/main" noChangeAspect="1"/>
-            </wp:cNvGraphicFramePr>
-            <a:graphic xmlns:a="http://schemas.openxmlformats.org/drawingml/2006/main">
-              <a:graphicData uri="http://schemas.openxmlformats.org/drawingml/2006/picture">
-                <pic:pic xmlns:pic="http://schemas.openxmlformats.org/drawingml/2006/picture">
-                  <pic:nvPicPr>
-                    <pic:cNvPr id="0" name=""/>
-                    <pic:cNvPicPr/>
-                  </pic:nvPicPr>
-                  <pic:blipFill rotWithShape="1">
-                    <a:blip r:embed="rId15"/>
-                    <a:srcRect t="8181" b="18182"/>
-                    <a:stretch/>
-                  </pic:blipFill>
-                  <pic:spPr bwMode="auto">
-                    <a:xfrm>
-                      <a:off x="0" y="0"/>
-                      <a:ext cx="2906536" cy="2934592"/>
-                    </a:xfrm>
-                    <a:prstGeom prst="rect">
-                      <a:avLst/>
-                    </a:prstGeom>
-                    <a:ln>
-                      <a:noFill/>
-                    </a:ln>
-                    <a:extLst>
-                      <a:ext uri="{53640926-AAD7-44D8-BBD7-CCE9431645EC}">
-                        <a14:shadowObscured xmlns:a14="http://schemas.microsoft.com/office/drawing/2010/main"/>
-                      </a:ext>
-                    </a:extLst>
-                  </pic:spPr>
-                </pic:pic>
-              </a:graphicData>
-            </a:graphic>
-          </wp:inline>
-        </w:drawing>
-      </w:r>
-    </w:p>
-    <w:p>
-      <w:pPr>
-        <w:ind w:left="211" w:hangingChars="100" w:hanging="211"/>
-        <w:rPr>
-          <w:b/>
-        </w:rPr>
-      </w:pPr>
-    </w:p>
-    <w:p>
-      <w:pPr>
-        <w:ind w:left="211" w:hangingChars="100" w:hanging="211"/>
-        <w:rPr>
-          <w:b/>
-        </w:rPr>
-      </w:pPr>
-      <w:r>
-        <w:rPr>
-          <w:rFonts w:hint="eastAsia"/>
-          <w:b/>
-        </w:rPr>
-        <w:t>3:</w:t>
-      </w:r>
-      <w:r>
-        <w:rPr>
-          <w:rFonts w:hint="eastAsia"/>
-          <w:b/>
-        </w:rPr>
-        <w:t>最下面怎么回事！！！！！！！！！！，请按照原版来，谢谢</w:t>
-      </w:r>
-    </w:p>
-    <w:p>
-      <w:pPr>
-        <w:ind w:left="211" w:hangingChars="100" w:hanging="211"/>
-        <w:rPr>
-          <w:rFonts w:hint="eastAsia"/>
-          <w:b/>
-        </w:rPr>
-      </w:pPr>
       <w:bookmarkStart w:id="0" w:name="_GoBack"/>
       <w:bookmarkEnd w:id="0"/>
-    </w:p>
-    <w:p>
-      <w:pPr>
-        <w:rPr>
-          <w:rFonts w:hint="eastAsia"/>
-          <w:b/>
-          <w:color w:val="FF0000"/>
-          <w:sz w:val="28"/>
-          <w:szCs w:val="28"/>
-        </w:rPr>
-      </w:pPr>
-    </w:p>
-    <w:p>
-      <w:pPr>
-        <w:rPr>
-          <w:rFonts w:hint="eastAsia"/>
-          <w:b/>
-        </w:rPr>
-      </w:pPr>
-    </w:p>
-    <w:p>
-      <w:pPr>
-        <w:jc w:val="center"/>
-        <w:rPr>
-          <w:b/>
-          <w:color w:val="FF0000"/>
-          <w:sz w:val="28"/>
-          <w:szCs w:val="28"/>
-        </w:rPr>
-      </w:pPr>
     </w:p>
     <w:sectPr>
       <w:pgSz w:w="11906" w:h="16838"/>
@@ -1918,7 +1529,7 @@
 </file>
 
 <file path=customXml/itemProps1.xml><?xml version="1.0" encoding="utf-8"?>
-<ds:datastoreItem xmlns:ds="http://schemas.openxmlformats.org/officeDocument/2006/customXml" ds:itemID="{E86B91BB-5638-4E32-9F76-81BDB492FAC6}">
+<ds:datastoreItem xmlns:ds="http://schemas.openxmlformats.org/officeDocument/2006/customXml" ds:itemID="{AA904F80-7DA7-47B6-88A4-71B69A28A93B}">
   <ds:schemaRefs>
     <ds:schemaRef ds:uri="http://schemas.openxmlformats.org/officeDocument/2006/bibliography"/>
   </ds:schemaRefs>
